--- a/doc/NBCIO 亿事达企业管理平台帮助文档.docx
+++ b/doc/NBCIO 亿事达企业管理平台帮助文档.docx
@@ -231,7 +231,6 @@
         <w:t>目录</w:t>
       </w:r>
     </w:p>
-    <w:bookmarkStart w:id="0" w:name="_GoBack"/>
     <w:p>
       <w:pPr>
         <w:pStyle w:val="10"/>
@@ -1546,7 +1545,6 @@
         <w:fldChar w:fldCharType="end"/>
       </w:r>
     </w:p>
-    <w:bookmarkEnd w:id="0"/>
     <w:p>
       <w:pPr>
         <w:jc w:val="center"/>
@@ -1616,371 +1614,371 @@
           <w:numId w:val="5"/>
         </w:numPr>
       </w:pPr>
-      <w:bookmarkStart w:id="1" w:name="_Toc106097207"/>
+      <w:bookmarkStart w:id="0" w:name="_Toc106097207"/>
       <w:r>
         <w:rPr>
           <w:rFonts w:hint="eastAsia"/>
         </w:rPr>
         <w:t>系统安装与配置</w:t>
       </w:r>
+      <w:bookmarkEnd w:id="0"/>
+    </w:p>
+    <w:p>
+      <w:pPr>
+        <w:ind w:firstLineChars="200" w:firstLine="560"/>
+        <w:rPr>
+          <w:sz w:val="28"/>
+          <w:szCs w:val="28"/>
+        </w:rPr>
+      </w:pPr>
+      <w:r>
+        <w:rPr>
+          <w:rFonts w:hint="eastAsia"/>
+          <w:sz w:val="28"/>
+          <w:szCs w:val="28"/>
+        </w:rPr>
+        <w:t>目前只提供</w:t>
+      </w:r>
+      <w:proofErr w:type="spellStart"/>
+      <w:r>
+        <w:rPr>
+          <w:rFonts w:hint="eastAsia"/>
+          <w:sz w:val="28"/>
+          <w:szCs w:val="28"/>
+        </w:rPr>
+        <w:t>mysql</w:t>
+      </w:r>
+      <w:proofErr w:type="spellEnd"/>
+      <w:r>
+        <w:rPr>
+          <w:rFonts w:hint="eastAsia"/>
+          <w:sz w:val="28"/>
+          <w:szCs w:val="28"/>
+        </w:rPr>
+        <w:t>的数据库，但代码也兼容</w:t>
+      </w:r>
+      <w:r>
+        <w:rPr>
+          <w:rFonts w:hint="eastAsia"/>
+          <w:sz w:val="28"/>
+          <w:szCs w:val="28"/>
+        </w:rPr>
+        <w:t xml:space="preserve">oracle11g </w:t>
+      </w:r>
+      <w:r>
+        <w:rPr>
+          <w:rFonts w:hint="eastAsia"/>
+          <w:sz w:val="28"/>
+          <w:szCs w:val="28"/>
+        </w:rPr>
+        <w:t>，同时也在</w:t>
+      </w:r>
+      <w:r>
+        <w:rPr>
+          <w:rFonts w:hint="eastAsia"/>
+          <w:sz w:val="28"/>
+          <w:szCs w:val="28"/>
+        </w:rPr>
+        <w:t>oracle11g</w:t>
+      </w:r>
+      <w:r>
+        <w:rPr>
+          <w:rFonts w:hint="eastAsia"/>
+          <w:sz w:val="28"/>
+          <w:szCs w:val="28"/>
+        </w:rPr>
+        <w:t>上测试过。</w:t>
+      </w:r>
+    </w:p>
+    <w:p>
+      <w:pPr>
+        <w:ind w:firstLineChars="200" w:firstLine="560"/>
+        <w:rPr>
+          <w:sz w:val="28"/>
+          <w:szCs w:val="28"/>
+        </w:rPr>
+      </w:pPr>
+      <w:r>
+        <w:rPr>
+          <w:rFonts w:hint="eastAsia"/>
+          <w:sz w:val="28"/>
+          <w:szCs w:val="28"/>
+        </w:rPr>
+        <w:t>因为系统是基于</w:t>
+      </w:r>
+      <w:proofErr w:type="spellStart"/>
+      <w:r>
+        <w:rPr>
+          <w:rFonts w:hint="eastAsia"/>
+          <w:sz w:val="28"/>
+          <w:szCs w:val="28"/>
+        </w:rPr>
+        <w:t>jeecg</w:t>
+      </w:r>
+      <w:proofErr w:type="spellEnd"/>
+      <w:r>
+        <w:rPr>
+          <w:rFonts w:hint="eastAsia"/>
+          <w:sz w:val="28"/>
+          <w:szCs w:val="28"/>
+        </w:rPr>
+        <w:t>-boot 3.0</w:t>
+      </w:r>
+      <w:r>
+        <w:rPr>
+          <w:rFonts w:hint="eastAsia"/>
+          <w:sz w:val="28"/>
+          <w:szCs w:val="28"/>
+        </w:rPr>
+        <w:t>版本基础上，所以可以参考</w:t>
+      </w:r>
+      <w:proofErr w:type="spellStart"/>
+      <w:r>
+        <w:rPr>
+          <w:rFonts w:hint="eastAsia"/>
+          <w:sz w:val="28"/>
+          <w:szCs w:val="28"/>
+        </w:rPr>
+        <w:t>jeecg</w:t>
+      </w:r>
+      <w:proofErr w:type="spellEnd"/>
+      <w:r>
+        <w:rPr>
+          <w:rFonts w:hint="eastAsia"/>
+          <w:sz w:val="28"/>
+          <w:szCs w:val="28"/>
+        </w:rPr>
+        <w:t>-boot</w:t>
+      </w:r>
+      <w:r>
+        <w:rPr>
+          <w:rFonts w:hint="eastAsia"/>
+          <w:sz w:val="28"/>
+          <w:szCs w:val="28"/>
+        </w:rPr>
+        <w:t>相应的安装与使用手册进行安装与调试</w:t>
+      </w:r>
+      <w:r>
+        <w:rPr>
+          <w:rFonts w:hint="eastAsia"/>
+          <w:sz w:val="28"/>
+          <w:szCs w:val="28"/>
+        </w:rPr>
+        <w:t>。</w:t>
+      </w:r>
+    </w:p>
+    <w:p>
+      <w:pPr>
+        <w:rPr>
+          <w:sz w:val="28"/>
+          <w:szCs w:val="28"/>
+        </w:rPr>
+      </w:pPr>
+    </w:p>
+    <w:p>
+      <w:pPr>
+        <w:ind w:firstLineChars="200" w:firstLine="560"/>
+        <w:rPr>
+          <w:sz w:val="28"/>
+          <w:szCs w:val="28"/>
+        </w:rPr>
+      </w:pPr>
+      <w:r>
+        <w:rPr>
+          <w:rFonts w:hint="eastAsia"/>
+          <w:sz w:val="28"/>
+          <w:szCs w:val="28"/>
+        </w:rPr>
+        <w:t>首先安装</w:t>
+      </w:r>
+      <w:proofErr w:type="spellStart"/>
+      <w:r>
+        <w:rPr>
+          <w:rFonts w:hint="eastAsia"/>
+          <w:sz w:val="28"/>
+          <w:szCs w:val="28"/>
+        </w:rPr>
+        <w:t>nbcio-boot.sql</w:t>
+      </w:r>
+      <w:proofErr w:type="spellEnd"/>
+      <w:r>
+        <w:rPr>
+          <w:rFonts w:hint="eastAsia"/>
+          <w:sz w:val="28"/>
+          <w:szCs w:val="28"/>
+        </w:rPr>
+        <w:t>文件，生成</w:t>
+      </w:r>
+      <w:proofErr w:type="spellStart"/>
+      <w:r>
+        <w:rPr>
+          <w:rFonts w:hint="eastAsia"/>
+          <w:sz w:val="28"/>
+          <w:szCs w:val="28"/>
+        </w:rPr>
+        <w:t>mysql</w:t>
+      </w:r>
+      <w:proofErr w:type="spellEnd"/>
+      <w:r>
+        <w:rPr>
+          <w:rFonts w:hint="eastAsia"/>
+          <w:sz w:val="28"/>
+          <w:szCs w:val="28"/>
+        </w:rPr>
+        <w:t>数据，同时在</w:t>
+      </w:r>
+      <w:proofErr w:type="spellStart"/>
+      <w:r>
+        <w:rPr>
+          <w:rFonts w:hint="eastAsia"/>
+          <w:sz w:val="28"/>
+          <w:szCs w:val="28"/>
+        </w:rPr>
+        <w:t>dev</w:t>
+      </w:r>
+      <w:proofErr w:type="spellEnd"/>
+      <w:r>
+        <w:rPr>
+          <w:rFonts w:hint="eastAsia"/>
+          <w:sz w:val="28"/>
+          <w:szCs w:val="28"/>
+        </w:rPr>
+        <w:t>进行配置自己的数据库服务器地址与端口，我这里用的</w:t>
+      </w:r>
+      <w:proofErr w:type="spellStart"/>
+      <w:r>
+        <w:rPr>
+          <w:rFonts w:hint="eastAsia"/>
+          <w:sz w:val="28"/>
+          <w:szCs w:val="28"/>
+        </w:rPr>
+        <w:t>mini</w:t>
+      </w:r>
+      <w:r>
+        <w:rPr>
+          <w:sz w:val="28"/>
+          <w:szCs w:val="28"/>
+        </w:rPr>
+        <w:t>o</w:t>
+      </w:r>
+      <w:proofErr w:type="spellEnd"/>
+      <w:r>
+        <w:rPr>
+          <w:sz w:val="28"/>
+          <w:szCs w:val="28"/>
+        </w:rPr>
+        <w:t>文件服务器，也可以根据需要用本地或其它</w:t>
+      </w:r>
+      <w:proofErr w:type="spellStart"/>
+      <w:r>
+        <w:rPr>
+          <w:sz w:val="28"/>
+          <w:szCs w:val="28"/>
+        </w:rPr>
+        <w:t>oss</w:t>
+      </w:r>
+      <w:proofErr w:type="spellEnd"/>
+      <w:r>
+        <w:rPr>
+          <w:sz w:val="28"/>
+          <w:szCs w:val="28"/>
+        </w:rPr>
+        <w:t>服务器</w:t>
+      </w:r>
+      <w:r>
+        <w:rPr>
+          <w:sz w:val="28"/>
+          <w:szCs w:val="28"/>
+        </w:rPr>
+        <w:t>。</w:t>
+      </w:r>
+    </w:p>
+    <w:p>
+      <w:pPr>
+        <w:rPr>
+          <w:sz w:val="28"/>
+          <w:szCs w:val="28"/>
+        </w:rPr>
+      </w:pPr>
+    </w:p>
+    <w:p>
+      <w:pPr>
+        <w:ind w:firstLineChars="200" w:firstLine="560"/>
+        <w:rPr>
+          <w:sz w:val="28"/>
+          <w:szCs w:val="28"/>
+        </w:rPr>
+      </w:pPr>
+      <w:r>
+        <w:rPr>
+          <w:rFonts w:hint="eastAsia"/>
+          <w:sz w:val="28"/>
+          <w:szCs w:val="28"/>
+        </w:rPr>
+        <w:t>本系统</w:t>
+      </w:r>
+      <w:proofErr w:type="spellStart"/>
+      <w:r>
+        <w:rPr>
+          <w:rFonts w:hint="eastAsia"/>
+          <w:sz w:val="28"/>
+          <w:szCs w:val="28"/>
+        </w:rPr>
+        <w:t>flowable</w:t>
+      </w:r>
+      <w:proofErr w:type="spellEnd"/>
+      <w:r>
+        <w:rPr>
+          <w:rFonts w:hint="eastAsia"/>
+          <w:sz w:val="28"/>
+          <w:szCs w:val="28"/>
+        </w:rPr>
+        <w:t>版本是</w:t>
+      </w:r>
+      <w:r>
+        <w:rPr>
+          <w:rFonts w:hint="eastAsia"/>
+          <w:sz w:val="28"/>
+          <w:szCs w:val="28"/>
+        </w:rPr>
+        <w:t>6.7.2</w:t>
+      </w:r>
+      <w:r>
+        <w:rPr>
+          <w:rFonts w:hint="eastAsia"/>
+          <w:sz w:val="28"/>
+          <w:szCs w:val="28"/>
+        </w:rPr>
+        <w:t>。</w:t>
+      </w:r>
+    </w:p>
+    <w:p/>
+    <w:p>
+      <w:pPr>
+        <w:pStyle w:val="1"/>
+      </w:pPr>
+      <w:bookmarkStart w:id="1" w:name="_Toc106097208"/>
+      <w:r>
+        <w:t>二、</w:t>
+      </w:r>
+      <w:r>
+        <w:rPr>
+          <w:rFonts w:hint="eastAsia"/>
+        </w:rPr>
+        <w:t>平台</w:t>
+      </w:r>
+      <w:r>
+        <w:t>工作</w:t>
+      </w:r>
+      <w:proofErr w:type="gramStart"/>
+      <w:r>
+        <w:t>流使用</w:t>
+      </w:r>
+      <w:proofErr w:type="gramEnd"/>
+      <w:r>
+        <w:t>说明</w:t>
+      </w:r>
       <w:bookmarkEnd w:id="1"/>
-    </w:p>
-    <w:p>
-      <w:pPr>
-        <w:ind w:firstLineChars="200" w:firstLine="560"/>
-        <w:rPr>
-          <w:sz w:val="28"/>
-          <w:szCs w:val="28"/>
-        </w:rPr>
-      </w:pPr>
-      <w:r>
-        <w:rPr>
-          <w:rFonts w:hint="eastAsia"/>
-          <w:sz w:val="28"/>
-          <w:szCs w:val="28"/>
-        </w:rPr>
-        <w:t>目前只提供</w:t>
-      </w:r>
-      <w:proofErr w:type="spellStart"/>
-      <w:r>
-        <w:rPr>
-          <w:rFonts w:hint="eastAsia"/>
-          <w:sz w:val="28"/>
-          <w:szCs w:val="28"/>
-        </w:rPr>
-        <w:t>mysql</w:t>
-      </w:r>
-      <w:proofErr w:type="spellEnd"/>
-      <w:r>
-        <w:rPr>
-          <w:rFonts w:hint="eastAsia"/>
-          <w:sz w:val="28"/>
-          <w:szCs w:val="28"/>
-        </w:rPr>
-        <w:t>的数据库，但代码也兼容</w:t>
-      </w:r>
-      <w:r>
-        <w:rPr>
-          <w:rFonts w:hint="eastAsia"/>
-          <w:sz w:val="28"/>
-          <w:szCs w:val="28"/>
-        </w:rPr>
-        <w:t xml:space="preserve">oracle11g </w:t>
-      </w:r>
-      <w:r>
-        <w:rPr>
-          <w:rFonts w:hint="eastAsia"/>
-          <w:sz w:val="28"/>
-          <w:szCs w:val="28"/>
-        </w:rPr>
-        <w:t>，同时也在</w:t>
-      </w:r>
-      <w:r>
-        <w:rPr>
-          <w:rFonts w:hint="eastAsia"/>
-          <w:sz w:val="28"/>
-          <w:szCs w:val="28"/>
-        </w:rPr>
-        <w:t>oracle11g</w:t>
-      </w:r>
-      <w:r>
-        <w:rPr>
-          <w:rFonts w:hint="eastAsia"/>
-          <w:sz w:val="28"/>
-          <w:szCs w:val="28"/>
-        </w:rPr>
-        <w:t>上测试过。</w:t>
-      </w:r>
-    </w:p>
-    <w:p>
-      <w:pPr>
-        <w:ind w:firstLineChars="200" w:firstLine="560"/>
-        <w:rPr>
-          <w:sz w:val="28"/>
-          <w:szCs w:val="28"/>
-        </w:rPr>
-      </w:pPr>
-      <w:r>
-        <w:rPr>
-          <w:rFonts w:hint="eastAsia"/>
-          <w:sz w:val="28"/>
-          <w:szCs w:val="28"/>
-        </w:rPr>
-        <w:t>因为系统是基于</w:t>
-      </w:r>
-      <w:proofErr w:type="spellStart"/>
-      <w:r>
-        <w:rPr>
-          <w:rFonts w:hint="eastAsia"/>
-          <w:sz w:val="28"/>
-          <w:szCs w:val="28"/>
-        </w:rPr>
-        <w:t>jeecg</w:t>
-      </w:r>
-      <w:proofErr w:type="spellEnd"/>
-      <w:r>
-        <w:rPr>
-          <w:rFonts w:hint="eastAsia"/>
-          <w:sz w:val="28"/>
-          <w:szCs w:val="28"/>
-        </w:rPr>
-        <w:t>-boot 3.0</w:t>
-      </w:r>
-      <w:r>
-        <w:rPr>
-          <w:rFonts w:hint="eastAsia"/>
-          <w:sz w:val="28"/>
-          <w:szCs w:val="28"/>
-        </w:rPr>
-        <w:t>版本基础上，所以可以参考</w:t>
-      </w:r>
-      <w:proofErr w:type="spellStart"/>
-      <w:r>
-        <w:rPr>
-          <w:rFonts w:hint="eastAsia"/>
-          <w:sz w:val="28"/>
-          <w:szCs w:val="28"/>
-        </w:rPr>
-        <w:t>jeecg</w:t>
-      </w:r>
-      <w:proofErr w:type="spellEnd"/>
-      <w:r>
-        <w:rPr>
-          <w:rFonts w:hint="eastAsia"/>
-          <w:sz w:val="28"/>
-          <w:szCs w:val="28"/>
-        </w:rPr>
-        <w:t>-boot</w:t>
-      </w:r>
-      <w:r>
-        <w:rPr>
-          <w:rFonts w:hint="eastAsia"/>
-          <w:sz w:val="28"/>
-          <w:szCs w:val="28"/>
-        </w:rPr>
-        <w:t>相应的安装与使用手册进行安装与调试</w:t>
-      </w:r>
-      <w:r>
-        <w:rPr>
-          <w:rFonts w:hint="eastAsia"/>
-          <w:sz w:val="28"/>
-          <w:szCs w:val="28"/>
-        </w:rPr>
-        <w:t>。</w:t>
-      </w:r>
-    </w:p>
-    <w:p>
-      <w:pPr>
-        <w:rPr>
-          <w:sz w:val="28"/>
-          <w:szCs w:val="28"/>
-        </w:rPr>
-      </w:pPr>
-    </w:p>
-    <w:p>
-      <w:pPr>
-        <w:ind w:firstLineChars="200" w:firstLine="560"/>
-        <w:rPr>
-          <w:sz w:val="28"/>
-          <w:szCs w:val="28"/>
-        </w:rPr>
-      </w:pPr>
-      <w:r>
-        <w:rPr>
-          <w:rFonts w:hint="eastAsia"/>
-          <w:sz w:val="28"/>
-          <w:szCs w:val="28"/>
-        </w:rPr>
-        <w:t>首先安装</w:t>
-      </w:r>
-      <w:proofErr w:type="spellStart"/>
-      <w:r>
-        <w:rPr>
-          <w:rFonts w:hint="eastAsia"/>
-          <w:sz w:val="28"/>
-          <w:szCs w:val="28"/>
-        </w:rPr>
-        <w:t>nbcio-boot.sql</w:t>
-      </w:r>
-      <w:proofErr w:type="spellEnd"/>
-      <w:r>
-        <w:rPr>
-          <w:rFonts w:hint="eastAsia"/>
-          <w:sz w:val="28"/>
-          <w:szCs w:val="28"/>
-        </w:rPr>
-        <w:t>文件，生成</w:t>
-      </w:r>
-      <w:proofErr w:type="spellStart"/>
-      <w:r>
-        <w:rPr>
-          <w:rFonts w:hint="eastAsia"/>
-          <w:sz w:val="28"/>
-          <w:szCs w:val="28"/>
-        </w:rPr>
-        <w:t>mysql</w:t>
-      </w:r>
-      <w:proofErr w:type="spellEnd"/>
-      <w:r>
-        <w:rPr>
-          <w:rFonts w:hint="eastAsia"/>
-          <w:sz w:val="28"/>
-          <w:szCs w:val="28"/>
-        </w:rPr>
-        <w:t>数据，同时在</w:t>
-      </w:r>
-      <w:proofErr w:type="spellStart"/>
-      <w:r>
-        <w:rPr>
-          <w:rFonts w:hint="eastAsia"/>
-          <w:sz w:val="28"/>
-          <w:szCs w:val="28"/>
-        </w:rPr>
-        <w:t>dev</w:t>
-      </w:r>
-      <w:proofErr w:type="spellEnd"/>
-      <w:r>
-        <w:rPr>
-          <w:rFonts w:hint="eastAsia"/>
-          <w:sz w:val="28"/>
-          <w:szCs w:val="28"/>
-        </w:rPr>
-        <w:t>进行配置自己的数据库服务器地址与端口，我这里用的</w:t>
-      </w:r>
-      <w:proofErr w:type="spellStart"/>
-      <w:r>
-        <w:rPr>
-          <w:rFonts w:hint="eastAsia"/>
-          <w:sz w:val="28"/>
-          <w:szCs w:val="28"/>
-        </w:rPr>
-        <w:t>mini</w:t>
-      </w:r>
-      <w:r>
-        <w:rPr>
-          <w:sz w:val="28"/>
-          <w:szCs w:val="28"/>
-        </w:rPr>
-        <w:t>o</w:t>
-      </w:r>
-      <w:proofErr w:type="spellEnd"/>
-      <w:r>
-        <w:rPr>
-          <w:sz w:val="28"/>
-          <w:szCs w:val="28"/>
-        </w:rPr>
-        <w:t>文件服务器，也可以根据需要用本地或其它</w:t>
-      </w:r>
-      <w:proofErr w:type="spellStart"/>
-      <w:r>
-        <w:rPr>
-          <w:sz w:val="28"/>
-          <w:szCs w:val="28"/>
-        </w:rPr>
-        <w:t>oss</w:t>
-      </w:r>
-      <w:proofErr w:type="spellEnd"/>
-      <w:r>
-        <w:rPr>
-          <w:sz w:val="28"/>
-          <w:szCs w:val="28"/>
-        </w:rPr>
-        <w:t>服务器</w:t>
-      </w:r>
-      <w:r>
-        <w:rPr>
-          <w:sz w:val="28"/>
-          <w:szCs w:val="28"/>
-        </w:rPr>
-        <w:t>。</w:t>
-      </w:r>
-    </w:p>
-    <w:p>
-      <w:pPr>
-        <w:rPr>
-          <w:sz w:val="28"/>
-          <w:szCs w:val="28"/>
-        </w:rPr>
-      </w:pPr>
-    </w:p>
-    <w:p>
-      <w:pPr>
-        <w:ind w:firstLineChars="200" w:firstLine="560"/>
-        <w:rPr>
-          <w:sz w:val="28"/>
-          <w:szCs w:val="28"/>
-        </w:rPr>
-      </w:pPr>
-      <w:r>
-        <w:rPr>
-          <w:rFonts w:hint="eastAsia"/>
-          <w:sz w:val="28"/>
-          <w:szCs w:val="28"/>
-        </w:rPr>
-        <w:t>本系统</w:t>
-      </w:r>
-      <w:proofErr w:type="spellStart"/>
-      <w:r>
-        <w:rPr>
-          <w:rFonts w:hint="eastAsia"/>
-          <w:sz w:val="28"/>
-          <w:szCs w:val="28"/>
-        </w:rPr>
-        <w:t>flowable</w:t>
-      </w:r>
-      <w:proofErr w:type="spellEnd"/>
-      <w:r>
-        <w:rPr>
-          <w:rFonts w:hint="eastAsia"/>
-          <w:sz w:val="28"/>
-          <w:szCs w:val="28"/>
-        </w:rPr>
-        <w:t>版本是</w:t>
-      </w:r>
-      <w:r>
-        <w:rPr>
-          <w:rFonts w:hint="eastAsia"/>
-          <w:sz w:val="28"/>
-          <w:szCs w:val="28"/>
-        </w:rPr>
-        <w:t>6.7.2</w:t>
-      </w:r>
-      <w:r>
-        <w:rPr>
-          <w:rFonts w:hint="eastAsia"/>
-          <w:sz w:val="28"/>
-          <w:szCs w:val="28"/>
-        </w:rPr>
-        <w:t>。</w:t>
-      </w:r>
-    </w:p>
-    <w:p/>
-    <w:p>
-      <w:pPr>
-        <w:pStyle w:val="1"/>
-      </w:pPr>
-      <w:bookmarkStart w:id="2" w:name="_Toc106097208"/>
-      <w:r>
-        <w:t>二、</w:t>
-      </w:r>
-      <w:r>
-        <w:rPr>
-          <w:rFonts w:hint="eastAsia"/>
-        </w:rPr>
-        <w:t>平台</w:t>
-      </w:r>
-      <w:r>
-        <w:t>工作</w:t>
-      </w:r>
-      <w:proofErr w:type="gramStart"/>
-      <w:r>
-        <w:t>流使用</w:t>
-      </w:r>
-      <w:proofErr w:type="gramEnd"/>
-      <w:r>
-        <w:t>说明</w:t>
-      </w:r>
-      <w:bookmarkEnd w:id="2"/>
     </w:p>
     <w:p>
       <w:pPr>
@@ -1993,14 +1991,14 @@
           <w:tab w:val="left" w:pos="312"/>
         </w:tabs>
       </w:pPr>
-      <w:bookmarkStart w:id="3" w:name="_Toc106097209"/>
+      <w:bookmarkStart w:id="2" w:name="_Toc106097209"/>
       <w:r>
         <w:rPr>
           <w:rFonts w:hint="eastAsia"/>
         </w:rPr>
         <w:t>工作流的基本使用概念</w:t>
       </w:r>
-      <w:bookmarkEnd w:id="3"/>
+      <w:bookmarkEnd w:id="2"/>
     </w:p>
     <w:p>
       <w:pPr>
@@ -3056,6 +3054,23 @@
           <w:szCs w:val="28"/>
         </w:rPr>
       </w:pPr>
+      <w:r>
+        <w:rPr>
+          <w:sz w:val="28"/>
+          <w:szCs w:val="28"/>
+        </w:rPr>
+        <w:t>第一次表单或自定义业务表单提交流程的时候，只是进行流程的</w:t>
+      </w:r>
+      <w:r>
+        <w:rPr>
+          <w:sz w:val="28"/>
+          <w:szCs w:val="28"/>
+        </w:rPr>
+        <w:lastRenderedPageBreak/>
+        <w:t>实例创建，需要到我的待办里进行提交才开始流程的流转。</w:t>
+      </w:r>
+      <w:bookmarkStart w:id="3" w:name="_GoBack"/>
+      <w:bookmarkEnd w:id="3"/>
     </w:p>
     <w:p>
       <w:pPr>
@@ -3073,7 +3088,6 @@
           <w:sz w:val="24"/>
           <w:szCs w:val="24"/>
         </w:rPr>
-        <w:lastRenderedPageBreak/>
         <w:t>注意：流程模块中，凡是涉及到用户的，使用</w:t>
       </w:r>
       <w:r>
@@ -3407,6 +3421,7 @@
           <w:sz w:val="28"/>
           <w:szCs w:val="28"/>
         </w:rPr>
+        <w:lastRenderedPageBreak/>
         <w:t>普通的</w:t>
       </w:r>
       <w:r>
@@ -3460,7 +3475,6 @@
           <w:sz w:val="28"/>
           <w:szCs w:val="28"/>
         </w:rPr>
-        <w:lastRenderedPageBreak/>
         <w:t>一般每个节点都采用用户任务为多，更多可以参考</w:t>
       </w:r>
       <w:proofErr w:type="spellStart"/>
@@ -4679,9 +4693,6 @@
     <w:p>
       <w:pPr>
         <w:pStyle w:val="2"/>
-        <w:rPr>
-          <w:rFonts w:hint="eastAsia"/>
-        </w:rPr>
       </w:pPr>
       <w:bookmarkStart w:id="15" w:name="_Toc106097221"/>
       <w:r>
@@ -4701,7 +4712,6 @@
     <w:p>
       <w:pPr>
         <w:rPr>
-          <w:rFonts w:hint="eastAsia"/>
           <w:sz w:val="28"/>
           <w:szCs w:val="28"/>
         </w:rPr>
@@ -4724,11 +4734,6 @@
       </w:r>
     </w:p>
     <w:p>
-      <w:pPr>
-        <w:rPr>
-          <w:rFonts w:hint="eastAsia"/>
-        </w:rPr>
-      </w:pPr>
       <w:r>
         <w:rPr>
           <w:noProof/>
@@ -4774,7 +4779,6 @@
     <w:p>
       <w:pPr>
         <w:rPr>
-          <w:rFonts w:hint="eastAsia"/>
           <w:sz w:val="28"/>
           <w:szCs w:val="28"/>
         </w:rPr>
@@ -4789,11 +4793,6 @@
       </w:r>
     </w:p>
     <w:p>
-      <w:pPr>
-        <w:rPr>
-          <w:rFonts w:hint="eastAsia"/>
-        </w:rPr>
-      </w:pPr>
       <w:r>
         <w:rPr>
           <w:noProof/>
@@ -4838,7 +4837,6 @@
     <w:p>
       <w:pPr>
         <w:rPr>
-          <w:rFonts w:hint="eastAsia"/>
           <w:sz w:val="28"/>
           <w:szCs w:val="28"/>
         </w:rPr>
@@ -5426,21 +5424,21 @@
     <w:p>
       <w:pPr>
         <w:rPr>
-          <w:rFonts w:ascii="Consolas" w:hAnsi="Consolas" w:cs="Consolas" w:hint="eastAsia"/>
-          <w:color w:val="000000"/>
-          <w:kern w:val="0"/>
-          <w:sz w:val="28"/>
-          <w:szCs w:val="28"/>
-        </w:rPr>
-      </w:pPr>
-      <w:r>
-        <w:rPr>
           <w:rFonts w:ascii="Consolas" w:hAnsi="Consolas" w:cs="Consolas"/>
           <w:color w:val="000000"/>
           <w:kern w:val="0"/>
           <w:sz w:val="28"/>
           <w:szCs w:val="28"/>
         </w:rPr>
+      </w:pPr>
+      <w:r>
+        <w:rPr>
+          <w:rFonts w:ascii="Consolas" w:hAnsi="Consolas" w:cs="Consolas"/>
+          <w:color w:val="000000"/>
+          <w:kern w:val="0"/>
+          <w:sz w:val="28"/>
+          <w:szCs w:val="28"/>
+        </w:rPr>
         <w:t xml:space="preserve">      </w:t>
       </w:r>
       <w:proofErr w:type="gramStart"/>
@@ -5479,7 +5477,7 @@
     <w:p>
       <w:pPr>
         <w:rPr>
-          <w:rFonts w:ascii="Consolas" w:hAnsi="Consolas" w:cs="Consolas" w:hint="eastAsia"/>
+          <w:rFonts w:ascii="Consolas" w:hAnsi="Consolas" w:cs="Consolas"/>
           <w:color w:val="000000"/>
           <w:kern w:val="0"/>
           <w:sz w:val="24"/>
@@ -5520,11 +5518,6 @@
       </w:r>
     </w:p>
     <w:p>
-      <w:pPr>
-        <w:rPr>
-          <w:rFonts w:hint="eastAsia"/>
-        </w:rPr>
-      </w:pPr>
       <w:r>
         <w:rPr>
           <w:noProof/>
@@ -5567,17 +5560,10 @@
         </w:drawing>
       </w:r>
     </w:p>
-    <w:p>
-      <w:pPr>
-        <w:rPr>
-          <w:rFonts w:hint="eastAsia"/>
-        </w:rPr>
-      </w:pPr>
-    </w:p>
-    <w:p>
-      <w:pPr>
-        <w:rPr>
-          <w:rFonts w:hint="eastAsia"/>
+    <w:p/>
+    <w:p>
+      <w:pPr>
+        <w:rPr>
           <w:sz w:val="28"/>
           <w:szCs w:val="28"/>
         </w:rPr>
@@ -5592,11 +5578,6 @@
       </w:r>
     </w:p>
     <w:p>
-      <w:pPr>
-        <w:rPr>
-          <w:rFonts w:hint="eastAsia"/>
-        </w:rPr>
-      </w:pPr>
       <w:r>
         <w:rPr>
           <w:noProof/>
@@ -7493,7 +7474,7 @@
 </file>
 
 <file path=customXml/itemProps1.xml><?xml version="1.0" encoding="utf-8"?>
-<ds:datastoreItem xmlns:ds="http://schemas.openxmlformats.org/officeDocument/2006/customXml" ds:itemID="{90D2F1DB-36DE-4305-86DB-339BAE7C155C}">
+<ds:datastoreItem xmlns:ds="http://schemas.openxmlformats.org/officeDocument/2006/customXml" ds:itemID="{1444E8F0-CB7F-4C4A-BF4C-41FB40CD22EB}">
   <ds:schemaRefs>
     <ds:schemaRef ds:uri="http://schemas.openxmlformats.org/officeDocument/2006/bibliography"/>
   </ds:schemaRefs>
